--- a/AaronGavendo_Assignment3.docx
+++ b/AaronGavendo_Assignment3.docx
@@ -98,16 +98,49 @@
       <w:r>
         <w:t>Version History</w:t>
       </w:r>
+      <w:r>
+        <w:tab/>
+      </w:r>
+      <w:r>
+        <w:tab/>
+      </w:r>
+      <w:r>
+        <w:tab/>
+      </w:r>
+      <w:r>
+        <w:tab/>
+        <w:t>p. 3-4</w:t>
+      </w:r>
     </w:p>
     <w:p>
       <w:r>
         <w:t>Detailed Game Description</w:t>
       </w:r>
+      <w:r>
+        <w:tab/>
+      </w:r>
+      <w:r>
+        <w:tab/>
+        <w:t>p. 5</w:t>
+      </w:r>
     </w:p>
     <w:p>
       <w:r>
         <w:t>Controls</w:t>
       </w:r>
+      <w:r>
+        <w:tab/>
+      </w:r>
+      <w:r>
+        <w:tab/>
+      </w:r>
+      <w:r>
+        <w:tab/>
+      </w:r>
+      <w:r>
+        <w:tab/>
+        <w:t>p. 5</w:t>
+      </w:r>
     </w:p>
     <w:p>
       <w:r>
@@ -119,30 +152,99 @@
       <w:r>
         <w:t>etch</w:t>
       </w:r>
+      <w:r>
+        <w:tab/>
+      </w:r>
+      <w:r>
+        <w:tab/>
+      </w:r>
+      <w:r>
+        <w:tab/>
+        <w:t>p. 5</w:t>
+      </w:r>
     </w:p>
     <w:p>
       <w:r>
         <w:t>Screen Descriptions</w:t>
       </w:r>
+      <w:r>
+        <w:tab/>
+      </w:r>
+      <w:r>
+        <w:tab/>
+      </w:r>
+      <w:r>
+        <w:tab/>
+        <w:t>p. 5</w:t>
+      </w:r>
     </w:p>
     <w:p>
       <w:r>
         <w:t>Characters/Vehicles/Enemies</w:t>
       </w:r>
+      <w:r>
+        <w:tab/>
+      </w:r>
+      <w:r>
+        <w:tab/>
+        <w:t>p. 6</w:t>
+      </w:r>
     </w:p>
     <w:p>
       <w:r>
         <w:t>Scoring</w:t>
       </w:r>
+      <w:r>
+        <w:tab/>
+      </w:r>
+      <w:r>
+        <w:tab/>
+      </w:r>
+      <w:r>
+        <w:tab/>
+      </w:r>
+      <w:r>
+        <w:tab/>
+      </w:r>
+      <w:r>
+        <w:tab/>
+        <w:t>p. 6</w:t>
+      </w:r>
     </w:p>
     <w:p>
       <w:r>
         <w:t>Sound Index</w:t>
       </w:r>
+      <w:r>
+        <w:tab/>
+      </w:r>
+      <w:r>
+        <w:tab/>
+      </w:r>
+      <w:r>
+        <w:tab/>
+      </w:r>
+      <w:r>
+        <w:tab/>
+        <w:t>p. 7</w:t>
+      </w:r>
     </w:p>
     <w:p>
       <w:r>
         <w:t>Art / Multimedia Index</w:t>
+      </w:r>
+      <w:r>
+        <w:tab/>
+      </w:r>
+      <w:r>
+        <w:tab/>
+      </w:r>
+      <w:r>
+        <w:tab/>
+        <w:t xml:space="preserve">p. </w:t>
+      </w:r>
+      <w:r>
+        <w:t>7</w:t>
       </w:r>
     </w:p>
     <w:p>
@@ -458,13 +560,49 @@
     </w:p>
     <w:p>
       <w:pPr>
+        <w:pStyle w:val="NoSpacing"/>
+      </w:pPr>
+    </w:p>
+    <w:p>
+      <w:pPr>
+        <w:pStyle w:val="NoSpacing"/>
+      </w:pPr>
+    </w:p>
+    <w:p>
+      <w:pPr>
+        <w:pStyle w:val="NoSpacing"/>
+      </w:pPr>
+    </w:p>
+    <w:p>
+      <w:pPr>
+        <w:pStyle w:val="NoSpacing"/>
+      </w:pPr>
+      <w:r>
+        <w:lastRenderedPageBreak/>
+        <w:t xml:space="preserve">#11 </w:t>
+      </w:r>
+    </w:p>
+    <w:p>
+      <w:pPr>
+        <w:pStyle w:val="NoSpacing"/>
+      </w:pPr>
+      <w:r>
+        <w:t xml:space="preserve">Add enemy variety </w:t>
+      </w:r>
+    </w:p>
+    <w:p>
+      <w:pPr>
+        <w:pStyle w:val="NoSpacing"/>
+      </w:pPr>
+      <w:r>
+        <w:t>Make PNG transparent</w:t>
+      </w:r>
+    </w:p>
+    <w:p>
+      <w:pPr>
         <w:pStyle w:val="Heading1"/>
       </w:pPr>
       <w:r>
-        <w:br w:type="column"/>
-      </w:r>
-      <w:r>
-        <w:lastRenderedPageBreak/>
         <w:br w:type="column"/>
       </w:r>
       <w:r>
@@ -506,9 +644,9 @@
         </w:rPr>
         <w:drawing>
           <wp:inline distT="0" distB="0" distL="0" distR="0">
-            <wp:extent cx="5943600" cy="1181735"/>
+            <wp:extent cx="3209485" cy="2247463"/>
             <wp:effectExtent l="19050" t="0" r="0" b="0"/>
-            <wp:docPr id="2" name="Picture 2"/>
+            <wp:docPr id="3" name="Picture 1"/>
             <wp:cNvGraphicFramePr>
               <a:graphicFrameLocks xmlns:a="http://schemas.openxmlformats.org/drawingml/2006/main" noChangeAspect="1"/>
             </wp:cNvGraphicFramePr>
@@ -516,7 +654,7 @@
               <a:graphicData uri="http://schemas.openxmlformats.org/drawingml/2006/picture">
                 <pic:pic xmlns:pic="http://schemas.openxmlformats.org/drawingml/2006/picture">
                   <pic:nvPicPr>
-                    <pic:cNvPr id="0" name="Picture 2"/>
+                    <pic:cNvPr id="0" name="Picture 1"/>
                     <pic:cNvPicPr>
                       <a:picLocks noChangeAspect="1" noChangeArrowheads="1"/>
                     </pic:cNvPicPr>
@@ -531,7 +669,7 @@
                   <pic:spPr bwMode="auto">
                     <a:xfrm>
                       <a:off x="0" y="0"/>
-                      <a:ext cx="5943600" cy="1181735"/>
+                      <a:ext cx="3210695" cy="2248310"/>
                     </a:xfrm>
                     <a:prstGeom prst="rect">
                       <a:avLst/>
@@ -555,7 +693,26 @@
       <w:pPr>
         <w:pStyle w:val="Heading1"/>
       </w:pPr>
-      <w:r>
+    </w:p>
+    <w:p>
+      <w:pPr>
+        <w:pStyle w:val="Heading1"/>
+      </w:pPr>
+    </w:p>
+    <w:p>
+      <w:pPr>
+        <w:pStyle w:val="Heading1"/>
+      </w:pPr>
+    </w:p>
+    <w:p>
+      <w:pPr>
+        <w:pStyle w:val="Heading1"/>
+      </w:pPr>
+      <w:r>
+        <w:br w:type="column"/>
+      </w:r>
+      <w:r>
+        <w:lastRenderedPageBreak/>
         <w:t>Screen Description</w:t>
       </w:r>
     </w:p>
@@ -564,28 +721,72 @@
         <w:pStyle w:val="Heading2"/>
       </w:pPr>
       <w:r>
-        <w:t>Start Screen</w:t>
-      </w:r>
-    </w:p>
-    <w:p/>
-    <w:p>
-      <w:pPr>
-        <w:pStyle w:val="Heading2"/>
-      </w:pPr>
-      <w:r>
         <w:t>Play Screen</w:t>
       </w:r>
     </w:p>
-    <w:p/>
-    <w:p>
-      <w:pPr>
-        <w:pStyle w:val="Heading2"/>
-      </w:pPr>
-      <w:r>
-        <w:t>End Screen</w:t>
-      </w:r>
-    </w:p>
-    <w:p/>
+    <w:p>
+      <w:r>
+        <w:rPr>
+          <w:noProof/>
+        </w:rPr>
+        <w:drawing>
+          <wp:inline distT="0" distB="0" distL="0" distR="0">
+            <wp:extent cx="5936615" cy="3545205"/>
+            <wp:effectExtent l="19050" t="0" r="6985" b="0"/>
+            <wp:docPr id="4" name="Picture 2"/>
+            <wp:cNvGraphicFramePr>
+              <a:graphicFrameLocks xmlns:a="http://schemas.openxmlformats.org/drawingml/2006/main" noChangeAspect="1"/>
+            </wp:cNvGraphicFramePr>
+            <a:graphic xmlns:a="http://schemas.openxmlformats.org/drawingml/2006/main">
+              <a:graphicData uri="http://schemas.openxmlformats.org/drawingml/2006/picture">
+                <pic:pic xmlns:pic="http://schemas.openxmlformats.org/drawingml/2006/picture">
+                  <pic:nvPicPr>
+                    <pic:cNvPr id="0" name="Picture 2"/>
+                    <pic:cNvPicPr>
+                      <a:picLocks noChangeAspect="1" noChangeArrowheads="1"/>
+                    </pic:cNvPicPr>
+                  </pic:nvPicPr>
+                  <pic:blipFill>
+                    <a:blip r:embed="rId8" cstate="print"/>
+                    <a:srcRect/>
+                    <a:stretch>
+                      <a:fillRect/>
+                    </a:stretch>
+                  </pic:blipFill>
+                  <pic:spPr bwMode="auto">
+                    <a:xfrm>
+                      <a:off x="0" y="0"/>
+                      <a:ext cx="5936615" cy="3545205"/>
+                    </a:xfrm>
+                    <a:prstGeom prst="rect">
+                      <a:avLst/>
+                    </a:prstGeom>
+                    <a:noFill/>
+                    <a:ln w="9525">
+                      <a:noFill/>
+                      <a:miter lim="800000"/>
+                      <a:headEnd/>
+                      <a:tailEnd/>
+                    </a:ln>
+                  </pic:spPr>
+                </pic:pic>
+              </a:graphicData>
+            </a:graphic>
+          </wp:inline>
+        </w:drawing>
+      </w:r>
+      <w:r>
+        <w:t xml:space="preserve"> </w:t>
+      </w:r>
+    </w:p>
+    <w:p>
+      <w:r>
+        <w:t xml:space="preserve">In this screen you can see four enemy soliders and two TNT. The player is trying to hit the soilders and miss the TNT. The Lives, killed and missed are also </w:t>
+      </w:r>
+      <w:r>
+        <w:t xml:space="preserve">scored at the top. </w:t>
+      </w:r>
+    </w:p>
     <w:p>
       <w:pPr>
         <w:pStyle w:val="Heading1"/>
@@ -598,90 +799,96 @@
       <w:r>
         <w:t>The main character is a tanks that run over enemies. The enemies are soliders that are trying to get behind the tank. No character have personality, although the enemys resemble Nazi soliders so the player can root for themselves.</w:t>
       </w:r>
+      <w:r>
+        <w:t xml:space="preserve"> The game will randomly pick one of three looks for the enemy soliders.</w:t>
+      </w:r>
     </w:p>
     <w:p>
       <w:pPr>
         <w:pStyle w:val="Heading1"/>
       </w:pPr>
       <w:r>
+        <w:t>Scoring</w:t>
+      </w:r>
+    </w:p>
+    <w:p>
+      <w:r>
+        <w:t>The user gets a point for every soilder they hit. They also get a miss point for the soilders that they miss. The points are for the user refernce but the user can't accumulate to much miss points or they lose.</w:t>
+      </w:r>
+    </w:p>
+    <w:p>
+      <w:pPr>
+        <w:pStyle w:val="Heading1"/>
+      </w:pPr>
+      <w:r>
+        <w:br w:type="column"/>
+      </w:r>
+      <w:r>
         <w:lastRenderedPageBreak/>
-        <w:t>Scoring</w:t>
-      </w:r>
-    </w:p>
-    <w:p>
-      <w:r>
-        <w:t>The user gets a point for every soilder they hit. They also get a miss point for the soilders that they miss. The points are for the user refernce but the user can't accumulate to much miss points or they lose.</w:t>
-      </w:r>
+        <w:t>Sound Index</w:t>
+      </w:r>
+    </w:p>
+    <w:p>
+      <w:pPr>
+        <w:pStyle w:val="NoSpacing"/>
+      </w:pPr>
+    </w:p>
+    <w:p>
+      <w:pPr>
+        <w:pStyle w:val="NoSpacing"/>
+      </w:pPr>
+      <w:r>
+        <w:t xml:space="preserve">Death Sound: </w:t>
+      </w:r>
+      <w:r>
+        <w:tab/>
+        <w:t>http://www.freesound.org/people/minian89/sounds/195954/</w:t>
+      </w:r>
+    </w:p>
+    <w:p>
+      <w:pPr>
+        <w:pStyle w:val="NoSpacing"/>
+      </w:pPr>
+    </w:p>
+    <w:p>
+      <w:pPr>
+        <w:pStyle w:val="NoSpacing"/>
+      </w:pPr>
+      <w:r>
+        <w:t>Boom Sound:</w:t>
+      </w:r>
+      <w:r>
+        <w:tab/>
+        <w:t>http://www.freesound.org/people/Aiwha/sounds/250712/</w:t>
+      </w:r>
+    </w:p>
+    <w:p>
+      <w:pPr>
+        <w:pStyle w:val="NoSpacing"/>
+      </w:pPr>
+    </w:p>
+    <w:p>
+      <w:pPr>
+        <w:pStyle w:val="NoSpacing"/>
+      </w:pPr>
+      <w:r>
+        <w:t xml:space="preserve">Engine Sound: </w:t>
+      </w:r>
+      <w:r>
+        <w:tab/>
+        <w:t>http://www.freesound.org/people/JoniHeinonen/sounds/161894/</w:t>
+      </w:r>
+    </w:p>
+    <w:p>
+      <w:pPr>
+        <w:pStyle w:val="NoSpacing"/>
+      </w:pPr>
     </w:p>
     <w:p>
       <w:pPr>
         <w:pStyle w:val="Heading1"/>
       </w:pPr>
       <w:r>
-        <w:t>Sound Index</w:t>
-      </w:r>
-    </w:p>
-    <w:p>
-      <w:pPr>
-        <w:pStyle w:val="NoSpacing"/>
-      </w:pPr>
-    </w:p>
-    <w:p>
-      <w:pPr>
-        <w:pStyle w:val="NoSpacing"/>
-      </w:pPr>
-      <w:r>
-        <w:t xml:space="preserve">Death Sound: </w:t>
-      </w:r>
-      <w:r>
-        <w:tab/>
-        <w:t>http://www.freesound.org/people/minian89/sounds/195954/</w:t>
-      </w:r>
-    </w:p>
-    <w:p>
-      <w:pPr>
-        <w:pStyle w:val="NoSpacing"/>
-      </w:pPr>
-    </w:p>
-    <w:p>
-      <w:pPr>
-        <w:pStyle w:val="NoSpacing"/>
-      </w:pPr>
-      <w:r>
-        <w:t>Boom Sound:</w:t>
-      </w:r>
-      <w:r>
-        <w:tab/>
-        <w:t>http://www.freesound.org/people/Aiwha/sounds/250712/</w:t>
-      </w:r>
-    </w:p>
-    <w:p>
-      <w:pPr>
-        <w:pStyle w:val="NoSpacing"/>
-      </w:pPr>
-    </w:p>
-    <w:p>
-      <w:pPr>
-        <w:pStyle w:val="NoSpacing"/>
-      </w:pPr>
-      <w:r>
-        <w:t xml:space="preserve">Engine Sound: </w:t>
-      </w:r>
-      <w:r>
-        <w:tab/>
-        <w:t>http://www.freesound.org/people/JoniHeinonen/sounds/161894/</w:t>
-      </w:r>
-    </w:p>
-    <w:p>
-      <w:pPr>
-        <w:pStyle w:val="NoSpacing"/>
-      </w:pPr>
-    </w:p>
-    <w:p>
-      <w:pPr>
-        <w:pStyle w:val="Heading1"/>
-      </w:pPr>
-      <w:r>
         <w:t>Art/Multimedia Index</w:t>
       </w:r>
     </w:p>
@@ -732,7 +939,30 @@
         <w:pStyle w:val="NoSpacing"/>
       </w:pPr>
       <w:r>
-        <w:t>TNT, Grass</w:t>
+        <w:t>Grass:</w:t>
+      </w:r>
+      <w:r>
+        <w:tab/>
+      </w:r>
+      <w:r>
+        <w:tab/>
+        <w:t>http://blendernerd.com/wp-content/uploads/2011/04/SoilSand0018_1_S.jpg</w:t>
+      </w:r>
+    </w:p>
+    <w:p>
+      <w:pPr>
+        <w:pStyle w:val="NoSpacing"/>
+      </w:pPr>
+    </w:p>
+    <w:p>
+      <w:pPr>
+        <w:pStyle w:val="NoSpacing"/>
+      </w:pPr>
+      <w:r>
+        <w:t>TNT:</w:t>
+      </w:r>
+      <w:r>
+        <w:tab/>
       </w:r>
       <w:r>
         <w:tab/>
@@ -745,7 +975,7 @@
     <w:p/>
     <w:p/>
     <w:sectPr>
-      <w:headerReference w:type="default" r:id="rId8"/>
+      <w:headerReference w:type="default" r:id="rId9"/>
       <w:pgSz w:w="12240" w:h="15840"/>
       <w:pgMar w:top="1440" w:right="1440" w:bottom="1440" w:left="1440" w:header="708" w:footer="708" w:gutter="0"/>
       <w:cols w:space="708"/>
@@ -825,7 +1055,7 @@
             <w:rPr>
               <w:noProof/>
             </w:rPr>
-            <w:t>2</w:t>
+            <w:t>7</w:t>
           </w:r>
         </w:fldSimple>
       </w:p>

--- a/AaronGavendo_Assignment3.docx
+++ b/AaronGavendo_Assignment3.docx
@@ -593,10 +593,62 @@
     <w:p>
       <w:pPr>
         <w:pStyle w:val="NoSpacing"/>
+        <w:rPr>
+          <w:rFonts w:hint="eastAsia"/>
+        </w:rPr>
       </w:pPr>
       <w:r>
         <w:t>Make PNG transparent</w:t>
       </w:r>
+    </w:p>
+    <w:p>
+      <w:pPr>
+        <w:pStyle w:val="NoSpacing"/>
+        <w:rPr>
+          <w:rFonts w:hint="eastAsia"/>
+        </w:rPr>
+      </w:pPr>
+    </w:p>
+    <w:p>
+      <w:pPr>
+        <w:pStyle w:val="NoSpacing"/>
+        <w:rPr>
+          <w:rFonts w:hint="eastAsia"/>
+        </w:rPr>
+      </w:pPr>
+      <w:r>
+        <w:rPr>
+          <w:rFonts w:hint="eastAsia"/>
+        </w:rPr>
+        <w:t>#12</w:t>
+      </w:r>
+    </w:p>
+    <w:p>
+      <w:pPr>
+        <w:pStyle w:val="NoSpacing"/>
+        <w:rPr>
+          <w:rFonts w:hint="eastAsia"/>
+        </w:rPr>
+      </w:pPr>
+      <w:r>
+        <w:rPr>
+          <w:rFonts w:hint="eastAsia"/>
+        </w:rPr>
+        <w:t>Make game over text</w:t>
+      </w:r>
+    </w:p>
+    <w:p>
+      <w:pPr>
+        <w:pStyle w:val="NoSpacing"/>
+        <w:rPr>
+          <w:rFonts w:hint="eastAsia"/>
+        </w:rPr>
+      </w:pPr>
+    </w:p>
+    <w:p>
+      <w:pPr>
+        <w:pStyle w:val="NoSpacing"/>
+      </w:pPr>
     </w:p>
     <w:p>
       <w:pPr>
@@ -1055,7 +1107,7 @@
             <w:rPr>
               <w:noProof/>
             </w:rPr>
-            <w:t>7</w:t>
+            <w:t>4</w:t>
           </w:r>
         </w:fldSimple>
       </w:p>
